--- a/Практическая 4 Шапедько.docx
+++ b/Практическая 4 Шапедько.docx
@@ -17,8 +17,10 @@
           <w:sz w:val="28"/>
           <w:szCs w:val="28"/>
         </w:rPr>
-        <w:t>Практическая работа 2</w:t>
-      </w:r>
+        <w:t>Практическая работа 4</w:t>
+      </w:r>
+      <w:bookmarkStart w:id="0" w:name="_GoBack"/>
+      <w:bookmarkEnd w:id="0"/>
     </w:p>
     <w:p>
       <w:pPr>
@@ -174,23 +176,7 @@
           <w:rFonts w:ascii="Times New Roman" w:hAnsi="Times New Roman" w:cs="Times New Roman"/>
           <w:sz w:val="24"/>
         </w:rPr>
-        <w:t>написал код для просмотра данных, фильтрации</w:t>
-      </w:r>
-      <w:r>
-        <w:rPr>
-          <w:rFonts w:ascii="Times New Roman" w:hAnsi="Times New Roman" w:cs="Times New Roman"/>
-          <w:sz w:val="24"/>
-        </w:rPr>
-        <w:t xml:space="preserve"> по коду и жанру</w:t>
-      </w:r>
-      <w:bookmarkStart w:id="0" w:name="_GoBack"/>
-      <w:bookmarkEnd w:id="0"/>
-      <w:r>
-        <w:rPr>
-          <w:rFonts w:ascii="Times New Roman" w:hAnsi="Times New Roman" w:cs="Times New Roman"/>
-          <w:sz w:val="24"/>
-        </w:rPr>
-        <w:t>, а также код для сброса фильтров</w:t>
+        <w:t>написал код для просмотра данных, фильтрации по коду и жанру, а также код для сброса фильтров</w:t>
       </w:r>
     </w:p>
     <w:p>
